--- a/Design doc.docx
+++ b/Design doc.docx
@@ -8,34 +8,115 @@
         <w:bidi w:val="0"/>
         <w:jc w:val="center"/>
         <w:rPr>
+          <w:b/>
+          <w:bCs/>
           <w:color w:val="9900CC"/>
         </w:rPr>
       </w:pPr>
       <w:r>
         <w:rPr>
+          <w:b/>
+          <w:bCs/>
           <w:color w:val="9900CC"/>
         </w:rPr>
+        <w:t>SmartOven App</w:t>
+      </w:r>
+    </w:p>
+    <w:p>
+      <w:pPr>
+        <w:pStyle w:val="Title"/>
+        <w:bidi w:val="0"/>
+        <w:jc w:val="center"/>
+        <w:rPr>
+          <w:b/>
+          <w:bCs/>
+          <w:color w:val="9900CC"/>
+        </w:rPr>
+      </w:pPr>
+      <w:r>
+        <w:rPr>
+          <w:b/>
+          <w:bCs/>
+          <w:color w:val="9900CC"/>
+        </w:rPr>
         <w:t>Design doc</w:t>
       </w:r>
     </w:p>
-    <w:bookmarkStart w:id="0" w:name="_GoBack" w:displacedByCustomXml="next"/>
+    <w:p>
+      <w:pPr>
+        <w:pStyle w:val="Title"/>
+        <w:bidi w:val="0"/>
+        <w:jc w:val="center"/>
+        <w:rPr>
+          <w:color w:val="9900CC"/>
+        </w:rPr>
+      </w:pPr>
+      <w:bookmarkStart w:id="0" w:name="_GoBack"/>
+      <w:r>
+        <w:rPr>
+          <w:noProof/>
+          <w:color w:val="9900CC"/>
+        </w:rPr>
+        <w:drawing>
+          <wp:inline distT="0" distB="0" distL="0" distR="0">
+            <wp:extent cx="6645910" cy="2225040"/>
+            <wp:effectExtent l="0" t="0" r="2540" b="3810"/>
+            <wp:docPr id="4" name="Picture 4"/>
+            <wp:cNvGraphicFramePr>
+              <a:graphicFrameLocks xmlns:a="http://schemas.openxmlformats.org/drawingml/2006/main" noChangeAspect="1"/>
+            </wp:cNvGraphicFramePr>
+            <a:graphic xmlns:a="http://schemas.openxmlformats.org/drawingml/2006/main">
+              <a:graphicData uri="http://schemas.openxmlformats.org/drawingml/2006/picture">
+                <pic:pic xmlns:pic="http://schemas.openxmlformats.org/drawingml/2006/picture">
+                  <pic:nvPicPr>
+                    <pic:cNvPr id="4" name="2.JPG"/>
+                    <pic:cNvPicPr/>
+                  </pic:nvPicPr>
+                  <pic:blipFill>
+                    <a:blip r:embed="rId6" cstate="print">
+                      <a:extLst>
+                        <a:ext uri="{28A0092B-C50C-407E-A947-70E740481C1C}">
+                          <a14:useLocalDpi xmlns:a14="http://schemas.microsoft.com/office/drawing/2010/main" val="0"/>
+                        </a:ext>
+                      </a:extLst>
+                    </a:blip>
+                    <a:stretch>
+                      <a:fillRect/>
+                    </a:stretch>
+                  </pic:blipFill>
+                  <pic:spPr>
+                    <a:xfrm>
+                      <a:off x="0" y="0"/>
+                      <a:ext cx="6645910" cy="2225040"/>
+                    </a:xfrm>
+                    <a:prstGeom prst="rect">
+                      <a:avLst/>
+                    </a:prstGeom>
+                  </pic:spPr>
+                </pic:pic>
+              </a:graphicData>
+            </a:graphic>
+          </wp:inline>
+        </w:drawing>
+      </w:r>
+      <w:bookmarkEnd w:id="0"/>
+    </w:p>
     <w:sdt>
       <w:sdtPr>
+        <w:rPr>
+          <w:rFonts w:asciiTheme="minorHAnsi" w:eastAsiaTheme="minorHAnsi" w:hAnsiTheme="minorHAnsi" w:cstheme="minorBidi"/>
+          <w:color w:val="auto"/>
+          <w:sz w:val="22"/>
+          <w:szCs w:val="22"/>
+          <w:lang w:bidi="he-IL"/>
+        </w:rPr>
         <w:id w:val="-1801922182"/>
         <w:docPartObj>
           <w:docPartGallery w:val="Table of Contents"/>
           <w:docPartUnique/>
         </w:docPartObj>
       </w:sdtPr>
-      <w:sdtEndPr>
-        <w:rPr>
-          <w:rFonts w:asciiTheme="minorHAnsi" w:eastAsiaTheme="minorHAnsi" w:hAnsiTheme="minorHAnsi" w:cstheme="minorBidi"/>
-          <w:color w:val="auto"/>
-          <w:sz w:val="22"/>
-          <w:szCs w:val="22"/>
-          <w:lang w:bidi="he-IL"/>
-        </w:rPr>
-      </w:sdtEndPr>
+      <w:sdtEndPr/>
       <w:sdtContent>
         <w:p>
           <w:pPr>
@@ -51,7 +132,6 @@
             <w:t>Contents</w:t>
           </w:r>
         </w:p>
-        <w:bookmarkEnd w:id="0"/>
         <w:p>
           <w:pPr>
             <w:pStyle w:val="TOC1"/>
@@ -2134,7 +2214,7 @@
                     <pic:cNvPicPr/>
                   </pic:nvPicPr>
                   <pic:blipFill>
-                    <a:blip r:embed="rId6">
+                    <a:blip r:embed="rId7">
                       <a:extLst>
                         <a:ext uri="{28A0092B-C50C-407E-A947-70E740481C1C}">
                           <a14:useLocalDpi xmlns:a14="http://schemas.microsoft.com/office/drawing/2010/main" val="0"/>
@@ -2210,7 +2290,7 @@
                     <pic:cNvPicPr/>
                   </pic:nvPicPr>
                   <pic:blipFill>
-                    <a:blip r:embed="rId7">
+                    <a:blip r:embed="rId8">
                       <a:extLst>
                         <a:ext uri="{28A0092B-C50C-407E-A947-70E740481C1C}">
                           <a14:useLocalDpi xmlns:a14="http://schemas.microsoft.com/office/drawing/2010/main" val="0"/>
@@ -2282,14 +2362,27 @@
       <w:pPr>
         <w:bidi w:val="0"/>
       </w:pPr>
+    </w:p>
+    <w:p>
+      <w:pPr>
+        <w:bidi w:val="0"/>
+      </w:pPr>
+      <w:r>
+        <w:t>Overview</w:t>
+      </w:r>
+    </w:p>
+    <w:p>
+      <w:pPr>
+        <w:bidi w:val="0"/>
+      </w:pPr>
       <w:r>
         <w:rPr>
           <w:noProof/>
         </w:rPr>
         <w:drawing>
           <wp:inline distT="0" distB="0" distL="0" distR="0" wp14:anchorId="7EEAFB16" wp14:editId="17AF8A68">
-            <wp:extent cx="3679563" cy="8379725"/>
-            <wp:effectExtent l="0" t="0" r="0" b="2540"/>
+            <wp:extent cx="3286103" cy="7353300"/>
+            <wp:effectExtent l="0" t="0" r="0" b="0"/>
             <wp:docPr id="1" name="Picture 1"/>
             <wp:cNvGraphicFramePr>
               <a:graphicFrameLocks xmlns:a="http://schemas.openxmlformats.org/drawingml/2006/main" noChangeAspect="1"/>
@@ -2301,59 +2394,7 @@
                     <pic:cNvPr id="1" name="SmartOven general screen flow.png"/>
                     <pic:cNvPicPr/>
                   </pic:nvPicPr>
-                  <pic:blipFill>
-                    <a:blip r:embed="rId8" cstate="print">
-                      <a:extLst>
-                        <a:ext uri="{28A0092B-C50C-407E-A947-70E740481C1C}">
-                          <a14:useLocalDpi xmlns:a14="http://schemas.microsoft.com/office/drawing/2010/main" val="0"/>
-                        </a:ext>
-                      </a:extLst>
-                    </a:blip>
-                    <a:stretch>
-                      <a:fillRect/>
-                    </a:stretch>
-                  </pic:blipFill>
-                  <pic:spPr>
-                    <a:xfrm>
-                      <a:off x="0" y="0"/>
-                      <a:ext cx="3682046" cy="8385380"/>
-                    </a:xfrm>
-                    <a:prstGeom prst="rect">
-                      <a:avLst/>
-                    </a:prstGeom>
-                  </pic:spPr>
-                </pic:pic>
-              </a:graphicData>
-            </a:graphic>
-          </wp:inline>
-        </w:drawing>
-      </w:r>
-    </w:p>
-    <w:p>
-      <w:pPr>
-        <w:bidi w:val="0"/>
-      </w:pPr>
-      <w:r>
-        <w:rPr>
-          <w:noProof/>
-        </w:rPr>
-        <w:lastRenderedPageBreak/>
-        <w:drawing>
-          <wp:inline distT="0" distB="0" distL="0" distR="0">
-            <wp:extent cx="4612394" cy="2790426"/>
-            <wp:effectExtent l="0" t="0" r="0" b="0"/>
-            <wp:docPr id="3" name="Picture 3"/>
-            <wp:cNvGraphicFramePr>
-              <a:graphicFrameLocks xmlns:a="http://schemas.openxmlformats.org/drawingml/2006/main" noChangeAspect="1"/>
-            </wp:cNvGraphicFramePr>
-            <a:graphic xmlns:a="http://schemas.openxmlformats.org/drawingml/2006/main">
-              <a:graphicData uri="http://schemas.openxmlformats.org/drawingml/2006/picture">
-                <pic:pic xmlns:pic="http://schemas.openxmlformats.org/drawingml/2006/picture">
-                  <pic:nvPicPr>
-                    <pic:cNvPr id="3" name="new user or signed in landing page.png"/>
-                    <pic:cNvPicPr/>
-                  </pic:nvPicPr>
-                  <pic:blipFill>
+                  <pic:blipFill rotWithShape="1">
                     <a:blip r:embed="rId9" cstate="print">
                       <a:extLst>
                         <a:ext uri="{28A0092B-C50C-407E-A947-70E740481C1C}">
@@ -2361,86 +2402,13 @@
                         </a:ext>
                       </a:extLst>
                     </a:blip>
-                    <a:stretch>
-                      <a:fillRect/>
-                    </a:stretch>
-                  </pic:blipFill>
-                  <pic:spPr>
-                    <a:xfrm>
-                      <a:off x="0" y="0"/>
-                      <a:ext cx="4627885" cy="2799798"/>
-                    </a:xfrm>
-                    <a:prstGeom prst="rect">
-                      <a:avLst/>
-                    </a:prstGeom>
-                  </pic:spPr>
-                </pic:pic>
-              </a:graphicData>
-            </a:graphic>
-          </wp:inline>
-        </w:drawing>
-      </w:r>
-    </w:p>
-    <w:p>
-      <w:pPr>
-        <w:bidi w:val="0"/>
-      </w:pPr>
-    </w:p>
-    <w:p>
-      <w:pPr>
-        <w:tabs>
-          <w:tab w:val="left" w:pos="1322"/>
-        </w:tabs>
-        <w:bidi w:val="0"/>
-        <w:rPr>
-          <w:noProof/>
-        </w:rPr>
-      </w:pPr>
-      <w:r>
-        <w:tab/>
-      </w:r>
-    </w:p>
-    <w:p>
-      <w:pPr>
-        <w:tabs>
-          <w:tab w:val="left" w:pos="1322"/>
-        </w:tabs>
-        <w:bidi w:val="0"/>
-      </w:pPr>
-      <w:r>
-        <w:rPr>
-          <w:noProof/>
-        </w:rPr>
-        <w:drawing>
-          <wp:inline distT="0" distB="0" distL="0" distR="0">
-            <wp:extent cx="4087232" cy="4428405"/>
-            <wp:effectExtent l="0" t="0" r="8890" b="0"/>
-            <wp:docPr id="5" name="Picture 5"/>
-            <wp:cNvGraphicFramePr>
-              <a:graphicFrameLocks xmlns:a="http://schemas.openxmlformats.org/drawingml/2006/main" noChangeAspect="1"/>
-            </wp:cNvGraphicFramePr>
-            <a:graphic xmlns:a="http://schemas.openxmlformats.org/drawingml/2006/main">
-              <a:graphicData uri="http://schemas.openxmlformats.org/drawingml/2006/picture">
-                <pic:pic xmlns:pic="http://schemas.openxmlformats.org/drawingml/2006/picture">
-                  <pic:nvPicPr>
-                    <pic:cNvPr id="5" name="home page options.png"/>
-                    <pic:cNvPicPr/>
-                  </pic:nvPicPr>
-                  <pic:blipFill rotWithShape="1">
-                    <a:blip r:embed="rId10" cstate="print">
-                      <a:extLst>
-                        <a:ext uri="{28A0092B-C50C-407E-A947-70E740481C1C}">
-                          <a14:useLocalDpi xmlns:a14="http://schemas.microsoft.com/office/drawing/2010/main" val="0"/>
-                        </a:ext>
-                      </a:extLst>
-                    </a:blip>
-                    <a:srcRect l="4555" t="4345" r="4527" b="4693"/>
+                    <a:srcRect l="5178" t="6025" r="5505" b="6214"/>
                     <a:stretch/>
                   </pic:blipFill>
                   <pic:spPr bwMode="auto">
                     <a:xfrm>
                       <a:off x="0" y="0"/>
-                      <a:ext cx="4092791" cy="4434428"/>
+                      <a:ext cx="3288675" cy="7359055"/>
                     </a:xfrm>
                     <a:prstGeom prst="rect">
                       <a:avLst/>
@@ -2466,26 +2434,15 @@
         <w:bidi w:val="0"/>
       </w:pPr>
       <w:r>
-        <w:br w:type="page"/>
-      </w:r>
-    </w:p>
-    <w:p>
-      <w:pPr>
-        <w:tabs>
-          <w:tab w:val="left" w:pos="1322"/>
-        </w:tabs>
-        <w:bidi w:val="0"/>
-      </w:pPr>
-      <w:r>
         <w:rPr>
           <w:noProof/>
         </w:rPr>
         <w:lastRenderedPageBreak/>
         <w:drawing>
           <wp:inline distT="0" distB="0" distL="0" distR="0">
-            <wp:extent cx="3308866" cy="2647097"/>
-            <wp:effectExtent l="0" t="0" r="6350" b="1270"/>
-            <wp:docPr id="6" name="Picture 6"/>
+            <wp:extent cx="6543675" cy="3958821"/>
+            <wp:effectExtent l="0" t="0" r="0" b="3810"/>
+            <wp:docPr id="3" name="Picture 3"/>
             <wp:cNvGraphicFramePr>
               <a:graphicFrameLocks xmlns:a="http://schemas.openxmlformats.org/drawingml/2006/main" noChangeAspect="1"/>
             </wp:cNvGraphicFramePr>
@@ -2493,7 +2450,67 @@
               <a:graphicData uri="http://schemas.openxmlformats.org/drawingml/2006/picture">
                 <pic:pic xmlns:pic="http://schemas.openxmlformats.org/drawingml/2006/picture">
                   <pic:nvPicPr>
-                    <pic:cNvPr id="6" name="new recipe flow.png"/>
+                    <pic:cNvPr id="3" name="new user or signed in landing page.png"/>
+                    <pic:cNvPicPr/>
+                  </pic:nvPicPr>
+                  <pic:blipFill>
+                    <a:blip r:embed="rId10" cstate="print">
+                      <a:extLst>
+                        <a:ext uri="{28A0092B-C50C-407E-A947-70E740481C1C}">
+                          <a14:useLocalDpi xmlns:a14="http://schemas.microsoft.com/office/drawing/2010/main" val="0"/>
+                        </a:ext>
+                      </a:extLst>
+                    </a:blip>
+                    <a:stretch>
+                      <a:fillRect/>
+                    </a:stretch>
+                  </pic:blipFill>
+                  <pic:spPr>
+                    <a:xfrm>
+                      <a:off x="0" y="0"/>
+                      <a:ext cx="6587046" cy="3985060"/>
+                    </a:xfrm>
+                    <a:prstGeom prst="rect">
+                      <a:avLst/>
+                    </a:prstGeom>
+                  </pic:spPr>
+                </pic:pic>
+              </a:graphicData>
+            </a:graphic>
+          </wp:inline>
+        </w:drawing>
+      </w:r>
+      <w:r>
+        <w:tab/>
+      </w:r>
+      <w:r>
+        <w:t>Home page</w:t>
+      </w:r>
+    </w:p>
+    <w:p>
+      <w:pPr>
+        <w:tabs>
+          <w:tab w:val="left" w:pos="1322"/>
+        </w:tabs>
+        <w:bidi w:val="0"/>
+      </w:pPr>
+      <w:r>
+        <w:rPr>
+          <w:noProof/>
+        </w:rPr>
+        <w:drawing>
+          <wp:inline distT="0" distB="0" distL="0" distR="0">
+            <wp:extent cx="5000625" cy="5418042"/>
+            <wp:effectExtent l="0" t="0" r="0" b="0"/>
+            <wp:docPr id="5" name="Picture 5"/>
+            <wp:cNvGraphicFramePr>
+              <a:graphicFrameLocks xmlns:a="http://schemas.openxmlformats.org/drawingml/2006/main" noChangeAspect="1"/>
+            </wp:cNvGraphicFramePr>
+            <a:graphic xmlns:a="http://schemas.openxmlformats.org/drawingml/2006/main">
+              <a:graphicData uri="http://schemas.openxmlformats.org/drawingml/2006/picture">
+                <pic:pic xmlns:pic="http://schemas.openxmlformats.org/drawingml/2006/picture">
+                  <pic:nvPicPr>
+                    <pic:cNvPr id="5" name="home page options.png"/>
                     <pic:cNvPicPr/>
                   </pic:nvPicPr>
                   <pic:blipFill rotWithShape="1">
@@ -2504,13 +2521,13 @@
                         </a:ext>
                       </a:extLst>
                     </a:blip>
-                    <a:srcRect l="9306" t="8929" r="10112" b="8606"/>
+                    <a:srcRect l="4555" t="4345" r="4527" b="4693"/>
                     <a:stretch/>
                   </pic:blipFill>
                   <pic:spPr bwMode="auto">
                     <a:xfrm>
                       <a:off x="0" y="0"/>
-                      <a:ext cx="3319592" cy="2655678"/>
+                      <a:ext cx="5016783" cy="5435549"/>
                     </a:xfrm>
                     <a:prstGeom prst="rect">
                       <a:avLst/>
@@ -2530,13 +2547,103 @@
           </wp:inline>
         </w:drawing>
       </w:r>
+    </w:p>
+    <w:p>
+      <w:pPr>
+        <w:tabs>
+          <w:tab w:val="left" w:pos="1322"/>
+        </w:tabs>
+        <w:bidi w:val="0"/>
+      </w:pPr>
       <w:r>
         <w:rPr>
           <w:noProof/>
         </w:rPr>
+        <w:lastRenderedPageBreak/>
+        <w:drawing>
+          <wp:anchor distT="0" distB="0" distL="114300" distR="114300" simplePos="0" relativeHeight="251658240" behindDoc="1" locked="0" layoutInCell="1" allowOverlap="1" wp14:anchorId="096F3F03" wp14:editId="0BD10AFE">
+            <wp:simplePos x="0" y="0"/>
+            <wp:positionH relativeFrom="column">
+              <wp:posOffset>647700</wp:posOffset>
+            </wp:positionH>
+            <wp:positionV relativeFrom="paragraph">
+              <wp:posOffset>457200</wp:posOffset>
+            </wp:positionV>
+            <wp:extent cx="5448300" cy="4358640"/>
+            <wp:effectExtent l="0" t="0" r="0" b="3810"/>
+            <wp:wrapTight wrapText="bothSides">
+              <wp:wrapPolygon edited="0">
+                <wp:start x="0" y="0"/>
+                <wp:lineTo x="0" y="21524"/>
+                <wp:lineTo x="21524" y="21524"/>
+                <wp:lineTo x="21524" y="0"/>
+                <wp:lineTo x="0" y="0"/>
+              </wp:wrapPolygon>
+            </wp:wrapTight>
+            <wp:docPr id="6" name="Picture 6"/>
+            <wp:cNvGraphicFramePr>
+              <a:graphicFrameLocks xmlns:a="http://schemas.openxmlformats.org/drawingml/2006/main" noChangeAspect="1"/>
+            </wp:cNvGraphicFramePr>
+            <a:graphic xmlns:a="http://schemas.openxmlformats.org/drawingml/2006/main">
+              <a:graphicData uri="http://schemas.openxmlformats.org/drawingml/2006/picture">
+                <pic:pic xmlns:pic="http://schemas.openxmlformats.org/drawingml/2006/picture">
+                  <pic:nvPicPr>
+                    <pic:cNvPr id="6" name="new recipe flow.png"/>
+                    <pic:cNvPicPr/>
+                  </pic:nvPicPr>
+                  <pic:blipFill rotWithShape="1">
+                    <a:blip r:embed="rId12" cstate="print">
+                      <a:extLst>
+                        <a:ext uri="{28A0092B-C50C-407E-A947-70E740481C1C}">
+                          <a14:useLocalDpi xmlns:a14="http://schemas.microsoft.com/office/drawing/2010/main" val="0"/>
+                        </a:ext>
+                      </a:extLst>
+                    </a:blip>
+                    <a:srcRect l="9306" t="8929" r="10112" b="8606"/>
+                    <a:stretch/>
+                  </pic:blipFill>
+                  <pic:spPr bwMode="auto">
+                    <a:xfrm>
+                      <a:off x="0" y="0"/>
+                      <a:ext cx="5448300" cy="4358640"/>
+                    </a:xfrm>
+                    <a:prstGeom prst="rect">
+                      <a:avLst/>
+                    </a:prstGeom>
+                    <a:ln>
+                      <a:noFill/>
+                    </a:ln>
+                    <a:extLst>
+                      <a:ext uri="{53640926-AAD7-44D8-BBD7-CCE9431645EC}">
+                        <a14:shadowObscured xmlns:a14="http://schemas.microsoft.com/office/drawing/2010/main"/>
+                      </a:ext>
+                    </a:extLst>
+                  </pic:spPr>
+                </pic:pic>
+              </a:graphicData>
+            </a:graphic>
+          </wp:anchor>
+        </w:drawing>
+      </w:r>
+      <w:r>
+        <w:t>New recipe screen flow</w:t>
+      </w:r>
+    </w:p>
+    <w:p>
+      <w:pPr>
+        <w:tabs>
+          <w:tab w:val="left" w:pos="1322"/>
+        </w:tabs>
+        <w:bidi w:val="0"/>
+      </w:pPr>
+      <w:r>
+        <w:rPr>
+          <w:noProof/>
+        </w:rPr>
+        <w:lastRenderedPageBreak/>
         <w:drawing>
           <wp:inline distT="0" distB="0" distL="0" distR="0">
-            <wp:extent cx="3568311" cy="6694227"/>
+            <wp:extent cx="5219700" cy="9792267"/>
             <wp:effectExtent l="0" t="0" r="0" b="0"/>
             <wp:docPr id="7" name="Picture 7"/>
             <wp:cNvGraphicFramePr>
@@ -2550,7 +2657,7 @@
                     <pic:cNvPicPr/>
                   </pic:nvPicPr>
                   <pic:blipFill rotWithShape="1">
-                    <a:blip r:embed="rId12" cstate="print">
+                    <a:blip r:embed="rId13" cstate="print">
                       <a:extLst>
                         <a:ext uri="{28A0092B-C50C-407E-A947-70E740481C1C}">
                           <a14:useLocalDpi xmlns:a14="http://schemas.microsoft.com/office/drawing/2010/main" val="0"/>
@@ -2563,7 +2670,7 @@
                   <pic:spPr bwMode="auto">
                     <a:xfrm>
                       <a:off x="0" y="0"/>
-                      <a:ext cx="3570862" cy="6699012"/>
+                      <a:ext cx="5229680" cy="9810989"/>
                     </a:xfrm>
                     <a:prstGeom prst="rect">
                       <a:avLst/>
@@ -2589,7 +2696,8 @@
         <w:bidi w:val="0"/>
       </w:pPr>
       <w:r>
-        <w:br w:type="page"/>
+        <w:lastRenderedPageBreak/>
+        <w:t>Recommendations screen flow</w:t>
       </w:r>
     </w:p>
     <w:p>
@@ -2616,8 +2724,8 @@
         </w:rPr>
         <w:drawing>
           <wp:inline distT="0" distB="0" distL="0" distR="0">
-            <wp:extent cx="4817224" cy="8419899"/>
-            <wp:effectExtent l="0" t="0" r="2540" b="635"/>
+            <wp:extent cx="5031876" cy="8795084"/>
+            <wp:effectExtent l="0" t="0" r="0" b="6350"/>
             <wp:docPr id="8" name="Picture 8"/>
             <wp:cNvGraphicFramePr>
               <a:graphicFrameLocks xmlns:a="http://schemas.openxmlformats.org/drawingml/2006/main" noChangeAspect="1"/>
@@ -2630,7 +2738,7 @@
                     <pic:cNvPicPr/>
                   </pic:nvPicPr>
                   <pic:blipFill rotWithShape="1">
-                    <a:blip r:embed="rId13" cstate="print">
+                    <a:blip r:embed="rId14" cstate="print">
                       <a:extLst>
                         <a:ext uri="{28A0092B-C50C-407E-A947-70E740481C1C}">
                           <a14:useLocalDpi xmlns:a14="http://schemas.microsoft.com/office/drawing/2010/main" val="0"/>
@@ -2643,7 +2751,7 @@
                   <pic:spPr bwMode="auto">
                     <a:xfrm>
                       <a:off x="0" y="0"/>
-                      <a:ext cx="4817632" cy="8420613"/>
+                      <a:ext cx="5036358" cy="8802918"/>
                     </a:xfrm>
                     <a:prstGeom prst="rect">
                       <a:avLst/>
@@ -2917,6 +3025,14 @@
         <w:t>A/B Testing</w:t>
       </w:r>
       <w:bookmarkEnd w:id="14"/>
+    </w:p>
+    <w:p>
+      <w:pPr>
+        <w:bidi w:val="0"/>
+        <w:rPr>
+          <w:rFonts w:ascii="Matura MT Script Capitals" w:hAnsi="Matura MT Script Capitals"/>
+        </w:rPr>
+      </w:pPr>
     </w:p>
     <w:sectPr>
       <w:pgSz w:w="11906" w:h="16838"/>
